--- a/books/cities_from_before_the_world/kindle/selected_poems.docx
+++ b/books/cities_from_before_the_world/kindle/selected_poems.docx
@@ -2369,15 +2369,6 @@
     </w:p>
     <w:p>
       <w:pPr>
-        <w:sectPr>
-          <w:type w:val="nextPage"/>
-          <w:pgSz w:w="12240" w:h="15840"/>
-          <w:pgMar w:left="1134" w:right="1134" w:gutter="0" w:header="0" w:top="1134" w:footer="0" w:bottom="1134"/>
-          <w:pgNumType w:fmt="decimal"/>
-          <w:formProt w:val="false"/>
-          <w:textDirection w:val="lrTb"/>
-          <w:docGrid w:type="default" w:linePitch="600" w:charSpace="32768"/>
-        </w:sectPr>
         <w:pStyle w:val="Verse"/>
         <w:keepNext w:val="false"/>
         <w:widowControl/>
@@ -9376,9 +9367,9 @@
         <w:rPr/>
         <w:t>December 16, 1988...June 1, 1989</w:t>
       </w:r>
-      <w:bookmarkStart w:id="25" w:name="__RefHeading___Toc716_2042164186"/>
+      <w:bookmarkStart w:id="25" w:name="__RefHeading___Toc2555_586579941"/>
       <w:bookmarkStart w:id="26" w:name="__RefHeading___Toc716_20421641861"/>
-      <w:bookmarkStart w:id="27" w:name="__RefHeading___Toc2555_586579941"/>
+      <w:bookmarkStart w:id="27" w:name="__RefHeading___Toc716_2042164186"/>
       <w:bookmarkEnd w:id="25"/>
       <w:bookmarkEnd w:id="26"/>
       <w:bookmarkEnd w:id="27"/>
@@ -22056,15 +22047,6 @@
     </w:p>
     <w:p>
       <w:pPr>
-        <w:sectPr>
-          <w:type w:val="nextPage"/>
-          <w:pgSz w:w="12240" w:h="15840"/>
-          <w:pgMar w:left="1134" w:right="1134" w:gutter="0" w:header="0" w:top="1134" w:footer="0" w:bottom="1134"/>
-          <w:pgNumType w:fmt="decimal"/>
-          <w:formProt w:val="false"/>
-          <w:textDirection w:val="lrTb"/>
-          <w:docGrid w:type="default" w:linePitch="600" w:charSpace="32768"/>
-        </w:sectPr>
         <w:pStyle w:val="TextBody"/>
         <w:numPr>
           <w:ilvl w:val="0"/>
@@ -23426,7 +23408,7 @@
     <w:pPr>
       <w:widowControl/>
       <w:suppressAutoHyphens w:val="true"/>
-      <w:overflowPunct w:val="false"/>
+      <w:overflowPunct w:val="true"/>
       <w:bidi w:val="0"/>
       <w:spacing w:before="0" w:after="0"/>
       <w:jc w:val="left"/>
